--- a/Monday.docx
+++ b/Monday.docx
@@ -12,8 +12,6 @@
           <w:u w:val="single"/>
         </w:rPr>
       </w:pPr>
-      <w:bookmarkStart w:id="0" w:name="_GoBack"/>
-      <w:bookmarkEnd w:id="0"/>
       <w:r>
         <w:rPr>
           <w:b/>
@@ -23,6 +21,28 @@
         </w:rPr>
         <w:t>MONDAY, 25 MARCH 2024</w:t>
       </w:r>
+    </w:p>
+    <w:p>
+      <w:pPr>
+        <w:jc w:val="center"/>
+        <w:rPr>
+          <w:b/>
+          <w:color w:val="ED7D31" w:themeColor="accent2"/>
+          <w:sz w:val="40"/>
+          <w:u w:val="single"/>
+        </w:rPr>
+      </w:pPr>
+      <w:r>
+        <w:rPr>
+          <w:b/>
+          <w:color w:val="ED7D31" w:themeColor="accent2"/>
+          <w:sz w:val="40"/>
+          <w:u w:val="single"/>
+        </w:rPr>
+        <w:t>Tuesday, 26 March 2024</w:t>
+      </w:r>
+      <w:bookmarkStart w:id="0" w:name="_GoBack"/>
+      <w:bookmarkEnd w:id="0"/>
     </w:p>
     <w:sectPr>
       <w:pgSz w:w="11906" w:h="16838"/>
